--- a/English Stories.docx
+++ b/English Stories.docx
@@ -21,8 +21,18 @@
           <w:sz w:val="40"/>
           <w:szCs w:val="40"/>
         </w:rPr>
-        <w:t>THE ANT &amp;</w:t>
-      </w:r>
+        <w:t>The Two Cats &amp; A monkey</w:t>
+      </w:r>
+    </w:p>
+    <w:p>
+      <w:pPr>
+        <w:jc w:val="both"/>
+        <w:rPr>
+          <w:rFonts w:ascii="Times New Roman" w:hAnsi="Times New Roman" w:cs="Times New Roman"/>
+          <w:sz w:val="40"/>
+          <w:szCs w:val="40"/>
+        </w:rPr>
+      </w:pPr>
       <w:r>
         <w:rPr>
           <w:rFonts w:ascii="Times New Roman" w:hAnsi="Times New Roman" w:cs="Times New Roman"/>
@@ -31,9 +41,184 @@
           <w:sz w:val="40"/>
           <w:szCs w:val="40"/>
         </w:rPr>
-        <w:t xml:space="preserve"> THE</w:t>
-      </w:r>
-      <w:r>
+        <w:tab/>
+      </w:r>
+      <w:r>
+        <w:rPr>
+          <w:rFonts w:ascii="Times New Roman" w:hAnsi="Times New Roman" w:cs="Times New Roman"/>
+          <w:sz w:val="40"/>
+          <w:szCs w:val="40"/>
+        </w:rPr>
+        <w:t xml:space="preserve">Once upon a time the two cats. Both are very good friends. Whatever cats </w:t>
+      </w:r>
+      <w:r>
+        <w:rPr>
+          <w:rFonts w:ascii="Times New Roman" w:hAnsi="Times New Roman" w:cs="Times New Roman"/>
+          <w:sz w:val="40"/>
+          <w:szCs w:val="40"/>
+        </w:rPr>
+        <w:t xml:space="preserve">are </w:t>
+      </w:r>
+      <w:r>
+        <w:rPr>
+          <w:rFonts w:ascii="Times New Roman" w:hAnsi="Times New Roman" w:cs="Times New Roman"/>
+          <w:sz w:val="40"/>
+          <w:szCs w:val="40"/>
+        </w:rPr>
+        <w:t xml:space="preserve">finding there are share </w:t>
+      </w:r>
+      <w:r>
+        <w:rPr>
+          <w:rFonts w:ascii="Times New Roman" w:hAnsi="Times New Roman" w:cs="Times New Roman"/>
+          <w:sz w:val="40"/>
+          <w:szCs w:val="40"/>
+        </w:rPr>
+        <w:t xml:space="preserve">eat together. One day they got a </w:t>
+      </w:r>
+      <w:r>
+        <w:rPr>
+          <w:rFonts w:ascii="Times New Roman" w:hAnsi="Times New Roman" w:cs="Times New Roman"/>
+          <w:sz w:val="40"/>
+          <w:szCs w:val="40"/>
+        </w:rPr>
+        <w:t xml:space="preserve">one </w:t>
+      </w:r>
+      <w:r>
+        <w:rPr>
+          <w:rFonts w:ascii="Times New Roman" w:hAnsi="Times New Roman" w:cs="Times New Roman"/>
+          <w:sz w:val="40"/>
+          <w:szCs w:val="40"/>
+        </w:rPr>
+        <w:t>bread</w:t>
+      </w:r>
+      <w:r>
+        <w:rPr>
+          <w:rFonts w:ascii="Times New Roman" w:hAnsi="Times New Roman" w:cs="Times New Roman"/>
+          <w:sz w:val="40"/>
+          <w:szCs w:val="40"/>
+        </w:rPr>
+        <w:t xml:space="preserve">. There are try to sharing the bread equally. But it divides </w:t>
+      </w:r>
+      <w:r>
+        <w:rPr>
+          <w:rFonts w:ascii="Times New Roman" w:hAnsi="Times New Roman" w:cs="Times New Roman"/>
+          <w:sz w:val="40"/>
+          <w:szCs w:val="40"/>
+        </w:rPr>
+        <w:t xml:space="preserve">big and small piece. The cats are fighting bigger piece. At the same time the monkey saw the cats fighting. The monkey said “I will share equally.” He </w:t>
+      </w:r>
+      <w:r>
+        <w:rPr>
+          <w:rFonts w:ascii="Times New Roman" w:hAnsi="Times New Roman" w:cs="Times New Roman"/>
+          <w:sz w:val="40"/>
+          <w:szCs w:val="40"/>
+        </w:rPr>
+        <w:t xml:space="preserve">eats </w:t>
+      </w:r>
+      <w:r>
+        <w:rPr>
+          <w:rFonts w:ascii="Times New Roman" w:hAnsi="Times New Roman" w:cs="Times New Roman"/>
+          <w:sz w:val="40"/>
+          <w:szCs w:val="40"/>
+        </w:rPr>
+        <w:t>the bigger piece to ma</w:t>
+      </w:r>
+      <w:r>
+        <w:rPr>
+          <w:rFonts w:ascii="Times New Roman" w:hAnsi="Times New Roman" w:cs="Times New Roman"/>
+          <w:sz w:val="40"/>
+          <w:szCs w:val="40"/>
+        </w:rPr>
+        <w:t>ke</w:t>
+      </w:r>
+      <w:r>
+        <w:rPr>
+          <w:rFonts w:ascii="Times New Roman" w:hAnsi="Times New Roman" w:cs="Times New Roman"/>
+          <w:sz w:val="40"/>
+          <w:szCs w:val="40"/>
+        </w:rPr>
+        <w:t xml:space="preserve"> it equal. Again, it </w:t>
+      </w:r>
+      <w:r>
+        <w:rPr>
+          <w:rFonts w:ascii="Times New Roman" w:hAnsi="Times New Roman" w:cs="Times New Roman"/>
+          <w:sz w:val="40"/>
+          <w:szCs w:val="40"/>
+        </w:rPr>
+        <w:t>eats</w:t>
+      </w:r>
+      <w:r>
+        <w:rPr>
+          <w:rFonts w:ascii="Times New Roman" w:hAnsi="Times New Roman" w:cs="Times New Roman"/>
+          <w:sz w:val="40"/>
+          <w:szCs w:val="40"/>
+        </w:rPr>
+        <w:t xml:space="preserve"> the other </w:t>
+      </w:r>
+      <w:r>
+        <w:rPr>
+          <w:rFonts w:ascii="Times New Roman" w:hAnsi="Times New Roman" w:cs="Times New Roman"/>
+          <w:sz w:val="40"/>
+          <w:szCs w:val="40"/>
+        </w:rPr>
+        <w:t>bigger piece to make it equal.</w:t>
+      </w:r>
+      <w:r>
+        <w:rPr>
+          <w:rFonts w:ascii="Times New Roman" w:hAnsi="Times New Roman" w:cs="Times New Roman"/>
+          <w:sz w:val="40"/>
+          <w:szCs w:val="40"/>
+        </w:rPr>
+        <w:t xml:space="preserve"> Bit by bit he ate the whole bread and went away happily. The poor cats lose the bread.</w:t>
+      </w:r>
+    </w:p>
+    <w:p>
+      <w:pPr>
+        <w:jc w:val="both"/>
+        <w:rPr>
+          <w:rFonts w:ascii="Times New Roman" w:hAnsi="Times New Roman" w:cs="Times New Roman"/>
+          <w:sz w:val="40"/>
+          <w:szCs w:val="40"/>
+        </w:rPr>
+      </w:pPr>
+      <w:r>
+        <w:rPr>
+          <w:rFonts w:ascii="Times New Roman" w:hAnsi="Times New Roman" w:cs="Times New Roman"/>
+          <w:i/>
+          <w:iCs/>
+          <w:sz w:val="40"/>
+          <w:szCs w:val="40"/>
+        </w:rPr>
+        <w:t>Moral of the story is:</w:t>
+      </w:r>
+      <w:r>
+        <w:rPr>
+          <w:rFonts w:ascii="Times New Roman" w:hAnsi="Times New Roman" w:cs="Times New Roman"/>
+          <w:sz w:val="40"/>
+          <w:szCs w:val="40"/>
+        </w:rPr>
+        <w:t xml:space="preserve"> “The result of fight among each other is all ways bad.”  </w:t>
+      </w:r>
+      <w:r>
+        <w:rPr>
+          <w:rFonts w:ascii="Times New Roman" w:hAnsi="Times New Roman" w:cs="Times New Roman"/>
+          <w:sz w:val="40"/>
+          <w:szCs w:val="40"/>
+        </w:rPr>
+        <w:t xml:space="preserve"> </w:t>
+      </w:r>
+      <w:r>
+        <w:rPr>
+          <w:rFonts w:ascii="Times New Roman" w:hAnsi="Times New Roman" w:cs="Times New Roman"/>
+          <w:sz w:val="40"/>
+          <w:szCs w:val="40"/>
+        </w:rPr>
+        <w:br w:type="page"/>
+      </w:r>
+    </w:p>
+    <w:p>
+      <w:pPr>
+        <w:jc w:val="center"/>
         <w:rPr>
           <w:rFonts w:ascii="Times New Roman" w:hAnsi="Times New Roman" w:cs="Times New Roman"/>
           <w:b/>
@@ -41,17 +226,6 @@
           <w:sz w:val="40"/>
           <w:szCs w:val="40"/>
         </w:rPr>
-        <w:t xml:space="preserve"> DOVE</w:t>
-      </w:r>
-    </w:p>
-    <w:p>
-      <w:pPr>
-        <w:jc w:val="both"/>
-        <w:rPr>
-          <w:rFonts w:ascii="Times New Roman" w:hAnsi="Times New Roman" w:cs="Times New Roman"/>
-          <w:sz w:val="40"/>
-          <w:szCs w:val="40"/>
-        </w:rPr>
       </w:pPr>
       <w:r>
         <w:rPr>
@@ -61,412 +235,10 @@
           <w:sz w:val="40"/>
           <w:szCs w:val="40"/>
         </w:rPr>
-        <w:tab/>
-      </w:r>
-      <w:r>
-        <w:rPr>
-          <w:rFonts w:ascii="Times New Roman" w:hAnsi="Times New Roman" w:cs="Times New Roman"/>
-          <w:sz w:val="40"/>
-          <w:szCs w:val="40"/>
-        </w:rPr>
-        <w:t>Once up on a time a</w:t>
-      </w:r>
-      <w:r>
-        <w:rPr>
-          <w:rFonts w:ascii="Times New Roman" w:hAnsi="Times New Roman" w:cs="Times New Roman"/>
-          <w:sz w:val="40"/>
-          <w:szCs w:val="40"/>
-        </w:rPr>
-        <w:t>n</w:t>
-      </w:r>
-      <w:r>
-        <w:rPr>
-          <w:rFonts w:ascii="Times New Roman" w:hAnsi="Times New Roman" w:cs="Times New Roman"/>
-          <w:sz w:val="40"/>
-          <w:szCs w:val="40"/>
-        </w:rPr>
-        <w:t xml:space="preserve"> Ant was drinking water from the river Suddenly the Ant fell into the river.</w:t>
-      </w:r>
-      <w:r>
-        <w:rPr>
-          <w:rFonts w:ascii="Times New Roman" w:hAnsi="Times New Roman" w:cs="Times New Roman"/>
-          <w:sz w:val="40"/>
-          <w:szCs w:val="40"/>
-        </w:rPr>
-        <w:t xml:space="preserve"> </w:t>
-      </w:r>
-      <w:proofErr w:type="gramStart"/>
-      <w:r>
-        <w:rPr>
-          <w:rFonts w:ascii="Times New Roman" w:hAnsi="Times New Roman" w:cs="Times New Roman"/>
-          <w:sz w:val="40"/>
-          <w:szCs w:val="40"/>
-        </w:rPr>
-        <w:t>The</w:t>
-      </w:r>
-      <w:proofErr w:type="gramEnd"/>
-      <w:r>
-        <w:rPr>
-          <w:rFonts w:ascii="Times New Roman" w:hAnsi="Times New Roman" w:cs="Times New Roman"/>
-          <w:sz w:val="40"/>
-          <w:szCs w:val="40"/>
-        </w:rPr>
-        <w:t xml:space="preserve"> Ant asking Help .But no one hear his cries</w:t>
-      </w:r>
-      <w:r>
-        <w:rPr>
-          <w:rFonts w:ascii="Times New Roman" w:hAnsi="Times New Roman" w:cs="Times New Roman"/>
-          <w:sz w:val="40"/>
-          <w:szCs w:val="40"/>
-        </w:rPr>
-        <w:t xml:space="preserve"> </w:t>
-      </w:r>
-      <w:r>
-        <w:rPr>
-          <w:rFonts w:ascii="Times New Roman" w:hAnsi="Times New Roman" w:cs="Times New Roman"/>
-          <w:sz w:val="40"/>
-          <w:szCs w:val="40"/>
-        </w:rPr>
-        <w:t xml:space="preserve">.A dove sitting on the Tree .The saw the ant was in </w:t>
-      </w:r>
-      <w:r>
-        <w:rPr>
-          <w:rFonts w:ascii="Times New Roman" w:hAnsi="Times New Roman" w:cs="Times New Roman"/>
-          <w:sz w:val="40"/>
-          <w:szCs w:val="40"/>
-        </w:rPr>
-        <w:t>trouble</w:t>
-      </w:r>
-      <w:r>
-        <w:rPr>
-          <w:rFonts w:ascii="Times New Roman" w:hAnsi="Times New Roman" w:cs="Times New Roman"/>
-          <w:sz w:val="40"/>
-          <w:szCs w:val="40"/>
-        </w:rPr>
-        <w:t>.</w:t>
-      </w:r>
-      <w:r>
-        <w:rPr>
-          <w:rFonts w:ascii="Times New Roman" w:hAnsi="Times New Roman" w:cs="Times New Roman"/>
-          <w:sz w:val="40"/>
-          <w:szCs w:val="40"/>
-        </w:rPr>
-        <w:t xml:space="preserve"> </w:t>
-      </w:r>
-      <w:r>
-        <w:rPr>
-          <w:rFonts w:ascii="Times New Roman" w:hAnsi="Times New Roman" w:cs="Times New Roman"/>
-          <w:sz w:val="40"/>
-          <w:szCs w:val="40"/>
-        </w:rPr>
-        <w:t>She quickly plucked off leaf f</w:t>
-      </w:r>
-      <w:r>
-        <w:rPr>
-          <w:rFonts w:ascii="Times New Roman" w:hAnsi="Times New Roman" w:cs="Times New Roman"/>
-          <w:sz w:val="40"/>
-          <w:szCs w:val="40"/>
-        </w:rPr>
-        <w:t>ro</w:t>
-      </w:r>
-      <w:r>
-        <w:rPr>
-          <w:rFonts w:ascii="Times New Roman" w:hAnsi="Times New Roman" w:cs="Times New Roman"/>
-          <w:sz w:val="40"/>
-          <w:szCs w:val="40"/>
-        </w:rPr>
-        <w:t xml:space="preserve">m the tree and dropped into the </w:t>
-      </w:r>
-      <w:proofErr w:type="gramStart"/>
-      <w:r>
-        <w:rPr>
-          <w:rFonts w:ascii="Times New Roman" w:hAnsi="Times New Roman" w:cs="Times New Roman"/>
-          <w:sz w:val="40"/>
-          <w:szCs w:val="40"/>
-        </w:rPr>
-        <w:t>River</w:t>
-      </w:r>
-      <w:proofErr w:type="gramEnd"/>
-      <w:r>
-        <w:rPr>
-          <w:rFonts w:ascii="Times New Roman" w:hAnsi="Times New Roman" w:cs="Times New Roman"/>
-          <w:sz w:val="40"/>
-          <w:szCs w:val="40"/>
-        </w:rPr>
-        <w:t>.</w:t>
-      </w:r>
-      <w:r>
-        <w:rPr>
-          <w:rFonts w:ascii="Times New Roman" w:hAnsi="Times New Roman" w:cs="Times New Roman"/>
-          <w:sz w:val="40"/>
-          <w:szCs w:val="40"/>
-        </w:rPr>
-        <w:t xml:space="preserve"> </w:t>
-      </w:r>
-      <w:r>
-        <w:rPr>
-          <w:rFonts w:ascii="Times New Roman" w:hAnsi="Times New Roman" w:cs="Times New Roman"/>
-          <w:sz w:val="40"/>
-          <w:szCs w:val="40"/>
-        </w:rPr>
-        <w:t>The Ant climbed on the leaf.</w:t>
-      </w:r>
-      <w:r>
-        <w:rPr>
-          <w:rFonts w:ascii="Times New Roman" w:hAnsi="Times New Roman" w:cs="Times New Roman"/>
-          <w:sz w:val="40"/>
-          <w:szCs w:val="40"/>
-        </w:rPr>
-        <w:t xml:space="preserve"> </w:t>
-      </w:r>
-      <w:r>
-        <w:rPr>
-          <w:rFonts w:ascii="Times New Roman" w:hAnsi="Times New Roman" w:cs="Times New Roman"/>
-          <w:sz w:val="40"/>
-          <w:szCs w:val="40"/>
-        </w:rPr>
-        <w:t>She thanked the dove for saving his life.</w:t>
-      </w:r>
-      <w:r>
-        <w:rPr>
-          <w:rFonts w:ascii="Times New Roman" w:hAnsi="Times New Roman" w:cs="Times New Roman"/>
-          <w:sz w:val="40"/>
-          <w:szCs w:val="40"/>
-        </w:rPr>
-        <w:t xml:space="preserve"> </w:t>
-      </w:r>
-      <w:r>
-        <w:rPr>
-          <w:rFonts w:ascii="Times New Roman" w:hAnsi="Times New Roman" w:cs="Times New Roman"/>
-          <w:sz w:val="40"/>
-          <w:szCs w:val="40"/>
-        </w:rPr>
-        <w:t>After few days the dove was sitting on the tree.</w:t>
-      </w:r>
-      <w:r>
-        <w:rPr>
-          <w:rFonts w:ascii="Times New Roman" w:hAnsi="Times New Roman" w:cs="Times New Roman"/>
-          <w:sz w:val="40"/>
-          <w:szCs w:val="40"/>
-        </w:rPr>
-        <w:t xml:space="preserve"> </w:t>
-      </w:r>
-      <w:proofErr w:type="gramStart"/>
-      <w:r>
-        <w:rPr>
-          <w:rFonts w:ascii="Times New Roman" w:hAnsi="Times New Roman" w:cs="Times New Roman"/>
-          <w:sz w:val="40"/>
-          <w:szCs w:val="40"/>
-        </w:rPr>
-        <w:t>The</w:t>
-      </w:r>
-      <w:proofErr w:type="gramEnd"/>
-      <w:r>
-        <w:rPr>
-          <w:rFonts w:ascii="Times New Roman" w:hAnsi="Times New Roman" w:cs="Times New Roman"/>
-          <w:sz w:val="40"/>
-          <w:szCs w:val="40"/>
-        </w:rPr>
-        <w:t xml:space="preserve"> ant saw the </w:t>
-      </w:r>
-      <w:r>
-        <w:rPr>
-          <w:rFonts w:ascii="Times New Roman" w:hAnsi="Times New Roman" w:cs="Times New Roman"/>
-          <w:sz w:val="40"/>
-          <w:szCs w:val="40"/>
-        </w:rPr>
-        <w:t>hunter</w:t>
-      </w:r>
-      <w:r>
-        <w:rPr>
-          <w:rFonts w:ascii="Times New Roman" w:hAnsi="Times New Roman" w:cs="Times New Roman"/>
-          <w:sz w:val="40"/>
-          <w:szCs w:val="40"/>
-        </w:rPr>
-        <w:t xml:space="preserve"> aiming her arrow at the dive.</w:t>
-      </w:r>
-      <w:r>
-        <w:rPr>
-          <w:rFonts w:ascii="Times New Roman" w:hAnsi="Times New Roman" w:cs="Times New Roman"/>
-          <w:sz w:val="40"/>
-          <w:szCs w:val="40"/>
-        </w:rPr>
-        <w:t xml:space="preserve"> </w:t>
-      </w:r>
-      <w:r>
-        <w:rPr>
-          <w:rFonts w:ascii="Times New Roman" w:hAnsi="Times New Roman" w:cs="Times New Roman"/>
-          <w:sz w:val="40"/>
-          <w:szCs w:val="40"/>
-        </w:rPr>
-        <w:t>The Ant know that her friend Dove was in Danger.</w:t>
-      </w:r>
-      <w:r>
-        <w:rPr>
-          <w:rFonts w:ascii="Times New Roman" w:hAnsi="Times New Roman" w:cs="Times New Roman"/>
-          <w:sz w:val="40"/>
-          <w:szCs w:val="40"/>
-        </w:rPr>
-        <w:t xml:space="preserve"> </w:t>
-      </w:r>
-      <w:r>
-        <w:rPr>
-          <w:rFonts w:ascii="Times New Roman" w:hAnsi="Times New Roman" w:cs="Times New Roman"/>
-          <w:sz w:val="40"/>
-          <w:szCs w:val="40"/>
-        </w:rPr>
-        <w:t>She quickly</w:t>
-      </w:r>
-      <w:r>
-        <w:rPr>
-          <w:rFonts w:ascii="Times New Roman" w:hAnsi="Times New Roman" w:cs="Times New Roman"/>
-          <w:sz w:val="40"/>
-          <w:szCs w:val="40"/>
-        </w:rPr>
-        <w:t xml:space="preserve"> </w:t>
-      </w:r>
-      <w:r>
-        <w:rPr>
-          <w:rFonts w:ascii="Times New Roman" w:hAnsi="Times New Roman" w:cs="Times New Roman"/>
-          <w:sz w:val="40"/>
-          <w:szCs w:val="40"/>
-        </w:rPr>
-        <w:t>bit the Hunter leg.</w:t>
-      </w:r>
-      <w:r>
-        <w:rPr>
-          <w:rFonts w:ascii="Times New Roman" w:hAnsi="Times New Roman" w:cs="Times New Roman"/>
-          <w:sz w:val="40"/>
-          <w:szCs w:val="40"/>
-        </w:rPr>
-        <w:t xml:space="preserve"> </w:t>
-      </w:r>
-      <w:r>
-        <w:rPr>
-          <w:rFonts w:ascii="Times New Roman" w:hAnsi="Times New Roman" w:cs="Times New Roman"/>
-          <w:sz w:val="40"/>
-          <w:szCs w:val="40"/>
-        </w:rPr>
-        <w:t xml:space="preserve">The </w:t>
-      </w:r>
-      <w:r>
-        <w:rPr>
-          <w:rFonts w:ascii="Times New Roman" w:hAnsi="Times New Roman" w:cs="Times New Roman"/>
-          <w:sz w:val="40"/>
-          <w:szCs w:val="40"/>
-        </w:rPr>
-        <w:t>hunter</w:t>
-      </w:r>
-      <w:r>
-        <w:rPr>
-          <w:rFonts w:ascii="Times New Roman" w:hAnsi="Times New Roman" w:cs="Times New Roman"/>
-          <w:sz w:val="40"/>
-          <w:szCs w:val="40"/>
-        </w:rPr>
-        <w:t xml:space="preserve"> cried in pain.</w:t>
-      </w:r>
-      <w:r>
-        <w:rPr>
-          <w:rFonts w:ascii="Times New Roman" w:hAnsi="Times New Roman" w:cs="Times New Roman"/>
-          <w:sz w:val="40"/>
-          <w:szCs w:val="40"/>
-        </w:rPr>
-        <w:t xml:space="preserve"> </w:t>
-      </w:r>
-      <w:r>
-        <w:rPr>
-          <w:rFonts w:ascii="Times New Roman" w:hAnsi="Times New Roman" w:cs="Times New Roman"/>
-          <w:sz w:val="40"/>
-          <w:szCs w:val="40"/>
-        </w:rPr>
-        <w:t xml:space="preserve">The </w:t>
-      </w:r>
-      <w:r>
-        <w:rPr>
-          <w:rFonts w:ascii="Times New Roman" w:hAnsi="Times New Roman" w:cs="Times New Roman"/>
-          <w:sz w:val="40"/>
-          <w:szCs w:val="40"/>
-        </w:rPr>
-        <w:t>H</w:t>
-      </w:r>
-      <w:r>
-        <w:rPr>
-          <w:rFonts w:ascii="Times New Roman" w:hAnsi="Times New Roman" w:cs="Times New Roman"/>
-          <w:sz w:val="40"/>
-          <w:szCs w:val="40"/>
-        </w:rPr>
-        <w:t xml:space="preserve">unter arrow missed the </w:t>
-      </w:r>
-      <w:r>
-        <w:rPr>
-          <w:rFonts w:ascii="Times New Roman" w:hAnsi="Times New Roman" w:cs="Times New Roman"/>
-          <w:sz w:val="40"/>
-          <w:szCs w:val="40"/>
-        </w:rPr>
-        <w:t>D</w:t>
-      </w:r>
-      <w:r>
-        <w:rPr>
-          <w:rFonts w:ascii="Times New Roman" w:hAnsi="Times New Roman" w:cs="Times New Roman"/>
-          <w:sz w:val="40"/>
-          <w:szCs w:val="40"/>
-        </w:rPr>
-        <w:t>ove.</w:t>
-      </w:r>
-      <w:r>
-        <w:rPr>
-          <w:rFonts w:ascii="Times New Roman" w:hAnsi="Times New Roman" w:cs="Times New Roman"/>
-          <w:sz w:val="40"/>
-          <w:szCs w:val="40"/>
-        </w:rPr>
-        <w:t xml:space="preserve"> </w:t>
-      </w:r>
-      <w:r>
-        <w:rPr>
-          <w:rFonts w:ascii="Times New Roman" w:hAnsi="Times New Roman" w:cs="Times New Roman"/>
-          <w:sz w:val="40"/>
-          <w:szCs w:val="40"/>
-        </w:rPr>
-        <w:t xml:space="preserve">This </w:t>
-      </w:r>
-      <w:proofErr w:type="gramStart"/>
-      <w:r>
-        <w:rPr>
-          <w:rFonts w:ascii="Times New Roman" w:hAnsi="Times New Roman" w:cs="Times New Roman"/>
-          <w:sz w:val="40"/>
-          <w:szCs w:val="40"/>
-        </w:rPr>
-        <w:t>time  the</w:t>
-      </w:r>
-      <w:proofErr w:type="gramEnd"/>
-      <w:r>
-        <w:rPr>
-          <w:rFonts w:ascii="Times New Roman" w:hAnsi="Times New Roman" w:cs="Times New Roman"/>
-          <w:sz w:val="40"/>
-          <w:szCs w:val="40"/>
-        </w:rPr>
-        <w:t xml:space="preserve"> Ant saved the Dove. the Dove thanked the Ant for saving her life.</w:t>
-      </w:r>
-      <w:r>
-        <w:rPr>
-          <w:rFonts w:ascii="Times New Roman" w:hAnsi="Times New Roman" w:cs="Times New Roman"/>
-          <w:sz w:val="40"/>
-          <w:szCs w:val="40"/>
-        </w:rPr>
-        <w:t xml:space="preserve"> </w:t>
-      </w:r>
-      <w:r>
-        <w:rPr>
-          <w:rFonts w:ascii="Times New Roman" w:hAnsi="Times New Roman" w:cs="Times New Roman"/>
-          <w:sz w:val="40"/>
-          <w:szCs w:val="40"/>
-        </w:rPr>
-        <w:t>And they become friends forever.</w:t>
-      </w:r>
-    </w:p>
-    <w:p>
-      <w:pPr>
-        <w:jc w:val="both"/>
+        <w:lastRenderedPageBreak/>
+        <w:t>THE ANT &amp;</w:t>
+      </w:r>
+      <w:r>
         <w:rPr>
           <w:rFonts w:ascii="Times New Roman" w:hAnsi="Times New Roman" w:cs="Times New Roman"/>
           <w:b/>
@@ -474,14 +246,45 @@
           <w:sz w:val="40"/>
           <w:szCs w:val="40"/>
         </w:rPr>
-      </w:pPr>
-      <w:r>
-        <w:rPr>
-          <w:rFonts w:ascii="Times New Roman" w:hAnsi="Times New Roman" w:cs="Times New Roman"/>
-          <w:sz w:val="40"/>
-          <w:szCs w:val="40"/>
-        </w:rPr>
-        <w:t>MORAL OF THE STORY IS:</w:t>
+        <w:t xml:space="preserve"> THE</w:t>
+      </w:r>
+      <w:r>
+        <w:rPr>
+          <w:rFonts w:ascii="Times New Roman" w:hAnsi="Times New Roman" w:cs="Times New Roman"/>
+          <w:b/>
+          <w:bCs/>
+          <w:sz w:val="40"/>
+          <w:szCs w:val="40"/>
+        </w:rPr>
+        <w:t xml:space="preserve"> DOVE</w:t>
+      </w:r>
+    </w:p>
+    <w:p>
+      <w:pPr>
+        <w:jc w:val="both"/>
+        <w:rPr>
+          <w:rFonts w:ascii="Times New Roman" w:hAnsi="Times New Roman" w:cs="Times New Roman"/>
+          <w:sz w:val="40"/>
+          <w:szCs w:val="40"/>
+        </w:rPr>
+      </w:pPr>
+      <w:r>
+        <w:rPr>
+          <w:rFonts w:ascii="Times New Roman" w:hAnsi="Times New Roman" w:cs="Times New Roman"/>
+          <w:b/>
+          <w:bCs/>
+          <w:sz w:val="40"/>
+          <w:szCs w:val="40"/>
+        </w:rPr>
+        <w:tab/>
+      </w:r>
+      <w:r>
+        <w:rPr>
+          <w:rFonts w:ascii="Times New Roman" w:hAnsi="Times New Roman" w:cs="Times New Roman"/>
+          <w:sz w:val="40"/>
+          <w:szCs w:val="40"/>
+        </w:rPr>
+        <w:t>Once up on a time an Ant was drinking water from the river Suddenly the Ant fell into the river.</w:t>
       </w:r>
       <w:r>
         <w:rPr>
@@ -497,7 +300,974 @@
           <w:sz w:val="40"/>
           <w:szCs w:val="40"/>
         </w:rPr>
-        <w:t>"One deed deserves another"</w:t>
+        <w:t>The Ant asking Help.</w:t>
+      </w:r>
+      <w:r>
+        <w:rPr>
+          <w:rFonts w:ascii="Times New Roman" w:hAnsi="Times New Roman" w:cs="Times New Roman"/>
+          <w:sz w:val="40"/>
+          <w:szCs w:val="40"/>
+        </w:rPr>
+        <w:t xml:space="preserve"> </w:t>
+      </w:r>
+      <w:r>
+        <w:rPr>
+          <w:rFonts w:ascii="Times New Roman" w:hAnsi="Times New Roman" w:cs="Times New Roman"/>
+          <w:sz w:val="40"/>
+          <w:szCs w:val="40"/>
+        </w:rPr>
+        <w:t>But no one hear his cries.</w:t>
+      </w:r>
+      <w:r>
+        <w:rPr>
+          <w:rFonts w:ascii="Times New Roman" w:hAnsi="Times New Roman" w:cs="Times New Roman"/>
+          <w:sz w:val="40"/>
+          <w:szCs w:val="40"/>
+        </w:rPr>
+        <w:t xml:space="preserve"> </w:t>
+      </w:r>
+      <w:r>
+        <w:rPr>
+          <w:rFonts w:ascii="Times New Roman" w:hAnsi="Times New Roman" w:cs="Times New Roman"/>
+          <w:sz w:val="40"/>
+          <w:szCs w:val="40"/>
+        </w:rPr>
+        <w:t>A dove sitting on the Tree.</w:t>
+      </w:r>
+      <w:r>
+        <w:rPr>
+          <w:rFonts w:ascii="Times New Roman" w:hAnsi="Times New Roman" w:cs="Times New Roman"/>
+          <w:sz w:val="40"/>
+          <w:szCs w:val="40"/>
+        </w:rPr>
+        <w:t xml:space="preserve"> </w:t>
+      </w:r>
+      <w:r>
+        <w:rPr>
+          <w:rFonts w:ascii="Times New Roman" w:hAnsi="Times New Roman" w:cs="Times New Roman"/>
+          <w:sz w:val="40"/>
+          <w:szCs w:val="40"/>
+        </w:rPr>
+        <w:t xml:space="preserve">The saw the ant was in trouble. She quickly plucked off leaf from the tree and dropped into the </w:t>
+      </w:r>
+      <w:r>
+        <w:rPr>
+          <w:rFonts w:ascii="Times New Roman" w:hAnsi="Times New Roman" w:cs="Times New Roman"/>
+          <w:sz w:val="40"/>
+          <w:szCs w:val="40"/>
+        </w:rPr>
+        <w:t>river</w:t>
+      </w:r>
+      <w:r>
+        <w:rPr>
+          <w:rFonts w:ascii="Times New Roman" w:hAnsi="Times New Roman" w:cs="Times New Roman"/>
+          <w:sz w:val="40"/>
+          <w:szCs w:val="40"/>
+        </w:rPr>
+        <w:t>. The Ant climbed on the leaf. She thanked the dove for saving his life. After few days the dove was sitting on the tree.</w:t>
+      </w:r>
+      <w:r>
+        <w:rPr>
+          <w:rFonts w:ascii="Times New Roman" w:hAnsi="Times New Roman" w:cs="Times New Roman"/>
+          <w:sz w:val="40"/>
+          <w:szCs w:val="40"/>
+        </w:rPr>
+        <w:t xml:space="preserve"> </w:t>
+      </w:r>
+      <w:r>
+        <w:rPr>
+          <w:rFonts w:ascii="Times New Roman" w:hAnsi="Times New Roman" w:cs="Times New Roman"/>
+          <w:sz w:val="40"/>
+          <w:szCs w:val="40"/>
+        </w:rPr>
+        <w:t>The ant saw the hunter aiming her arrow at the dive. The Ant know that her friend Dove was in Danger. She quickly bit the Hunter leg. The hunter cried in pain. The Hunter arrow missed the Dove. This time the Ant saved the Dove. the Dove thanked the Ant for saving her life. And they become friends forever.</w:t>
+      </w:r>
+    </w:p>
+    <w:p>
+      <w:pPr>
+        <w:jc w:val="both"/>
+        <w:rPr>
+          <w:rFonts w:ascii="Times New Roman" w:hAnsi="Times New Roman" w:cs="Times New Roman"/>
+          <w:sz w:val="40"/>
+          <w:szCs w:val="40"/>
+        </w:rPr>
+      </w:pPr>
+      <w:r>
+        <w:rPr>
+          <w:rFonts w:ascii="Times New Roman" w:hAnsi="Times New Roman" w:cs="Times New Roman"/>
+          <w:sz w:val="40"/>
+          <w:szCs w:val="40"/>
+        </w:rPr>
+        <w:t>MORAL OF THE STORY IS: "One deed deserves another"</w:t>
+      </w:r>
+      <w:r>
+        <w:rPr>
+          <w:rFonts w:ascii="Times New Roman" w:hAnsi="Times New Roman" w:cs="Times New Roman"/>
+          <w:sz w:val="40"/>
+          <w:szCs w:val="40"/>
+        </w:rPr>
+        <w:t>.</w:t>
+      </w:r>
+    </w:p>
+    <w:p>
+      <w:pPr>
+        <w:rPr>
+          <w:rFonts w:ascii="Times New Roman" w:hAnsi="Times New Roman" w:cs="Times New Roman"/>
+          <w:sz w:val="40"/>
+          <w:szCs w:val="40"/>
+        </w:rPr>
+      </w:pPr>
+      <w:r>
+        <w:rPr>
+          <w:rFonts w:ascii="Times New Roman" w:hAnsi="Times New Roman" w:cs="Times New Roman"/>
+          <w:sz w:val="40"/>
+          <w:szCs w:val="40"/>
+        </w:rPr>
+        <w:br w:type="page"/>
+      </w:r>
+    </w:p>
+    <w:p>
+      <w:pPr>
+        <w:jc w:val="center"/>
+        <w:rPr>
+          <w:rFonts w:ascii="Times New Roman" w:hAnsi="Times New Roman" w:cs="Times New Roman"/>
+          <w:b/>
+          <w:bCs/>
+          <w:sz w:val="44"/>
+          <w:szCs w:val="44"/>
+          <w:lang w:val="en-US"/>
+        </w:rPr>
+      </w:pPr>
+      <w:r>
+        <w:rPr>
+          <w:rFonts w:ascii="Times New Roman" w:hAnsi="Times New Roman" w:cs="Times New Roman"/>
+          <w:b/>
+          <w:bCs/>
+          <w:sz w:val="44"/>
+          <w:szCs w:val="44"/>
+          <w:lang w:val="en-US"/>
+        </w:rPr>
+        <w:lastRenderedPageBreak/>
+        <w:t>The Lion &amp;The Mouse</w:t>
+      </w:r>
+    </w:p>
+    <w:p>
+      <w:pPr>
+        <w:jc w:val="both"/>
+        <w:rPr>
+          <w:rFonts w:ascii="Times New Roman" w:hAnsi="Times New Roman" w:cs="Times New Roman"/>
+          <w:sz w:val="36"/>
+          <w:szCs w:val="36"/>
+          <w:lang w:val="en-US"/>
+        </w:rPr>
+      </w:pPr>
+      <w:r>
+        <w:rPr>
+          <w:rFonts w:ascii="Times New Roman" w:hAnsi="Times New Roman" w:cs="Times New Roman"/>
+          <w:b/>
+          <w:bCs/>
+          <w:sz w:val="44"/>
+          <w:szCs w:val="44"/>
+          <w:lang w:val="en-US"/>
+        </w:rPr>
+        <w:tab/>
+      </w:r>
+      <w:r>
+        <w:rPr>
+          <w:rFonts w:ascii="Times New Roman" w:hAnsi="Times New Roman" w:cs="Times New Roman"/>
+          <w:sz w:val="36"/>
+          <w:szCs w:val="36"/>
+          <w:lang w:val="en-US"/>
+        </w:rPr>
+        <w:t xml:space="preserve">Once upon a time A Lion rule the forest. One day after eating his meal, the lion felt asleep under a tree. A little mouse saw him and thought it would be fun to play on him. He began running up and down the sleeping line. He ran up the tail and slid down the tail. The lion woke up angrily with a loud roar. He grabbed the mouse with his huge pow. The mouse struggled but could not escape. The lion big jaws to swallow him the mouse was very scared. Oh, king I am very sorry. Please </w:t>
+      </w:r>
+      <w:proofErr w:type="gramStart"/>
+      <w:r>
+        <w:rPr>
+          <w:rFonts w:ascii="Times New Roman" w:hAnsi="Times New Roman" w:cs="Times New Roman"/>
+          <w:sz w:val="36"/>
+          <w:szCs w:val="36"/>
+          <w:lang w:val="en-US"/>
+        </w:rPr>
+        <w:t>don’t</w:t>
+      </w:r>
+      <w:proofErr w:type="gramEnd"/>
+      <w:r>
+        <w:rPr>
+          <w:rFonts w:ascii="Times New Roman" w:hAnsi="Times New Roman" w:cs="Times New Roman"/>
+          <w:sz w:val="36"/>
+          <w:szCs w:val="36"/>
+          <w:lang w:val="en-US"/>
+        </w:rPr>
+        <w:t xml:space="preserve"> eat me. Forgive me this time please let me go. I shall never forget it and maybe one day I can help you. The lion was so amused by the idea of the mouse being able to help him that </w:t>
+      </w:r>
+      <w:r>
+        <w:rPr>
+          <w:rFonts w:ascii="Times New Roman" w:hAnsi="Times New Roman" w:cs="Times New Roman"/>
+          <w:sz w:val="36"/>
+          <w:szCs w:val="36"/>
+          <w:lang w:val="en-US"/>
+        </w:rPr>
+        <w:t>lifted</w:t>
+      </w:r>
+      <w:r>
+        <w:rPr>
+          <w:rFonts w:ascii="Times New Roman" w:hAnsi="Times New Roman" w:cs="Times New Roman"/>
+          <w:sz w:val="36"/>
+          <w:szCs w:val="36"/>
+          <w:lang w:val="en-US"/>
+        </w:rPr>
+        <w:t xml:space="preserve"> his paw and let him go. Thank you, king. I will never forget your kindness. You are lucky my friend I just eaten. Now go but </w:t>
+      </w:r>
+      <w:proofErr w:type="gramStart"/>
+      <w:r>
+        <w:rPr>
+          <w:rFonts w:ascii="Times New Roman" w:hAnsi="Times New Roman" w:cs="Times New Roman"/>
+          <w:sz w:val="36"/>
+          <w:szCs w:val="36"/>
+          <w:lang w:val="en-US"/>
+        </w:rPr>
+        <w:t>don’t</w:t>
+      </w:r>
+      <w:proofErr w:type="gramEnd"/>
+      <w:r>
+        <w:rPr>
+          <w:rFonts w:ascii="Times New Roman" w:hAnsi="Times New Roman" w:cs="Times New Roman"/>
+          <w:sz w:val="36"/>
+          <w:szCs w:val="36"/>
+          <w:lang w:val="en-US"/>
+        </w:rPr>
+        <w:t xml:space="preserve"> mess with me again or I will make a meal of you. Few days later the lion was waking the jungle. Hunter set a trap to catch the lion. The hunter hid the behind the tree waiting for the Lion to approach the trap. </w:t>
+      </w:r>
+      <w:r>
+        <w:rPr>
+          <w:rFonts w:ascii="Times New Roman" w:hAnsi="Times New Roman" w:cs="Times New Roman"/>
+          <w:sz w:val="36"/>
+          <w:szCs w:val="36"/>
+          <w:lang w:val="en-US"/>
+        </w:rPr>
+        <w:t>As he did</w:t>
+      </w:r>
+      <w:r>
+        <w:rPr>
+          <w:rFonts w:ascii="Times New Roman" w:hAnsi="Times New Roman" w:cs="Times New Roman"/>
+          <w:sz w:val="36"/>
+          <w:szCs w:val="36"/>
+          <w:lang w:val="en-US"/>
+        </w:rPr>
+        <w:t xml:space="preserve"> the hunters pulled the rope and caught Lion. The lion is trapped then try to escape but </w:t>
+      </w:r>
+      <w:r>
+        <w:rPr>
+          <w:rFonts w:ascii="Times New Roman" w:hAnsi="Times New Roman" w:cs="Times New Roman"/>
+          <w:sz w:val="36"/>
+          <w:szCs w:val="36"/>
+          <w:lang w:val="en-US"/>
+        </w:rPr>
+        <w:t>not escape. The hunters back to the village to bring a cart to cart to transport the lion</w:t>
+      </w:r>
+      <w:r>
+        <w:rPr>
+          <w:rFonts w:ascii="Times New Roman" w:hAnsi="Times New Roman" w:cs="Times New Roman"/>
+          <w:sz w:val="36"/>
+          <w:szCs w:val="36"/>
+          <w:lang w:val="en-US"/>
+        </w:rPr>
+        <w:t xml:space="preserve">. </w:t>
+      </w:r>
+      <w:r>
+        <w:rPr>
+          <w:rFonts w:ascii="Times New Roman" w:hAnsi="Times New Roman" w:cs="Times New Roman"/>
+          <w:sz w:val="36"/>
+          <w:szCs w:val="36"/>
+          <w:lang w:val="en-US"/>
+        </w:rPr>
+        <w:t>The lion was still roaring loudly. The mouse heard the roar. The mouse reached the lion. He climbed up the trap and used his sharp teeth to bite through the rope. Finally, he freed the lion the trap. The lion realized that even a mouse can be a great help.</w:t>
+      </w:r>
+      <w:r>
+        <w:rPr>
+          <w:rFonts w:ascii="Times New Roman" w:hAnsi="Times New Roman" w:cs="Times New Roman"/>
+          <w:sz w:val="36"/>
+          <w:szCs w:val="36"/>
+          <w:lang w:val="en-US"/>
+        </w:rPr>
+        <w:t xml:space="preserve"> Lion and mouse become friends forever.</w:t>
+      </w:r>
+    </w:p>
+    <w:p>
+      <w:pPr>
+        <w:jc w:val="both"/>
+        <w:rPr>
+          <w:rFonts w:ascii="Times New Roman" w:hAnsi="Times New Roman" w:cs="Times New Roman"/>
+          <w:sz w:val="36"/>
+          <w:szCs w:val="36"/>
+          <w:lang w:val="en-US"/>
+        </w:rPr>
+      </w:pPr>
+    </w:p>
+    <w:p>
+      <w:pPr>
+        <w:jc w:val="both"/>
+        <w:rPr>
+          <w:rFonts w:ascii="Times New Roman" w:hAnsi="Times New Roman" w:cs="Times New Roman"/>
+          <w:sz w:val="36"/>
+          <w:szCs w:val="36"/>
+          <w:lang w:val="en-US"/>
+        </w:rPr>
+      </w:pPr>
+    </w:p>
+    <w:p>
+      <w:pPr>
+        <w:rPr>
+          <w:rFonts w:ascii="Times New Roman" w:hAnsi="Times New Roman" w:cs="Times New Roman"/>
+          <w:sz w:val="36"/>
+          <w:szCs w:val="36"/>
+          <w:lang w:val="en-US"/>
+        </w:rPr>
+      </w:pPr>
+      <w:r>
+        <w:rPr>
+          <w:rFonts w:ascii="Times New Roman" w:hAnsi="Times New Roman" w:cs="Times New Roman"/>
+          <w:sz w:val="36"/>
+          <w:szCs w:val="36"/>
+          <w:lang w:val="en-US"/>
+        </w:rPr>
+        <w:br w:type="page"/>
+      </w:r>
+    </w:p>
+    <w:p>
+      <w:pPr>
+        <w:jc w:val="center"/>
+        <w:rPr>
+          <w:rFonts w:ascii="Times New Roman" w:hAnsi="Times New Roman" w:cs="Times New Roman"/>
+          <w:b/>
+          <w:bCs/>
+          <w:i/>
+          <w:iCs/>
+          <w:sz w:val="44"/>
+          <w:szCs w:val="44"/>
+          <w:lang w:val="en-US"/>
+        </w:rPr>
+      </w:pPr>
+      <w:r>
+        <w:rPr>
+          <w:rFonts w:ascii="Times New Roman" w:hAnsi="Times New Roman" w:cs="Times New Roman"/>
+          <w:b/>
+          <w:bCs/>
+          <w:i/>
+          <w:iCs/>
+          <w:sz w:val="44"/>
+          <w:szCs w:val="44"/>
+          <w:lang w:val="en-US"/>
+        </w:rPr>
+        <w:lastRenderedPageBreak/>
+        <w:t xml:space="preserve"> Cl</w:t>
+      </w:r>
+      <w:r>
+        <w:rPr>
+          <w:rFonts w:ascii="Times New Roman" w:hAnsi="Times New Roman" w:cs="Times New Roman"/>
+          <w:b/>
+          <w:bCs/>
+          <w:i/>
+          <w:iCs/>
+          <w:sz w:val="44"/>
+          <w:szCs w:val="44"/>
+          <w:lang w:val="en-US"/>
+        </w:rPr>
+        <w:t>e</w:t>
+      </w:r>
+      <w:r>
+        <w:rPr>
+          <w:rFonts w:ascii="Times New Roman" w:hAnsi="Times New Roman" w:cs="Times New Roman"/>
+          <w:b/>
+          <w:bCs/>
+          <w:i/>
+          <w:iCs/>
+          <w:sz w:val="44"/>
+          <w:szCs w:val="44"/>
+          <w:lang w:val="en-US"/>
+        </w:rPr>
+        <w:t>ver Fish</w:t>
+      </w:r>
+    </w:p>
+    <w:p>
+      <w:pPr>
+        <w:jc w:val="both"/>
+        <w:rPr>
+          <w:rFonts w:ascii="Times New Roman" w:hAnsi="Times New Roman" w:cs="Times New Roman"/>
+          <w:sz w:val="40"/>
+          <w:szCs w:val="40"/>
+          <w:lang w:val="en-US"/>
+        </w:rPr>
+      </w:pPr>
+      <w:r>
+        <w:rPr>
+          <w:rFonts w:ascii="Times New Roman" w:hAnsi="Times New Roman" w:cs="Times New Roman"/>
+          <w:sz w:val="40"/>
+          <w:szCs w:val="40"/>
+          <w:lang w:val="en-US"/>
+        </w:rPr>
+        <w:tab/>
+        <w:t xml:space="preserve">One day a fisher man was fishing to river as usual he through his </w:t>
+      </w:r>
+      <w:r>
+        <w:rPr>
+          <w:rFonts w:ascii="Times New Roman" w:hAnsi="Times New Roman" w:cs="Times New Roman"/>
+          <w:sz w:val="40"/>
+          <w:szCs w:val="40"/>
+          <w:lang w:val="en-US"/>
+        </w:rPr>
+        <w:t xml:space="preserve">net into the river and he just sat waiting there for fish to get in so that he could sell a lot of fish in the market and get some good money out of it after some time fisher man hooked relevant basil in the net. Thinking that, he most got a lot </w:t>
+      </w:r>
+      <w:r>
+        <w:rPr>
+          <w:rFonts w:ascii="Times New Roman" w:hAnsi="Times New Roman" w:cs="Times New Roman"/>
+          <w:sz w:val="40"/>
+          <w:szCs w:val="40"/>
+          <w:lang w:val="en-US"/>
+        </w:rPr>
+        <w:t xml:space="preserve">of fish in the net. He acted to count the net out of water but then he saw one small little fish in that net he </w:t>
+      </w:r>
+      <w:r>
+        <w:rPr>
+          <w:rFonts w:ascii="Times New Roman" w:hAnsi="Times New Roman" w:cs="Times New Roman"/>
+          <w:sz w:val="40"/>
+          <w:szCs w:val="40"/>
+          <w:lang w:val="en-US"/>
+        </w:rPr>
+        <w:t>holds</w:t>
+      </w:r>
+      <w:r>
+        <w:rPr>
+          <w:rFonts w:ascii="Times New Roman" w:hAnsi="Times New Roman" w:cs="Times New Roman"/>
+          <w:sz w:val="40"/>
+          <w:szCs w:val="40"/>
+          <w:lang w:val="en-US"/>
+        </w:rPr>
+        <w:t xml:space="preserve"> the fish but then suddenly the fish start to taking to him. The fish is said to the fisher man ‘oh fisher man please leave me otherwise I well die’ but the fisher man </w:t>
+      </w:r>
+      <w:r>
+        <w:rPr>
+          <w:rFonts w:ascii="Times New Roman" w:hAnsi="Times New Roman" w:cs="Times New Roman"/>
+          <w:sz w:val="40"/>
+          <w:szCs w:val="40"/>
+          <w:lang w:val="en-US"/>
+        </w:rPr>
+        <w:t>did not give any attention to</w:t>
+      </w:r>
+      <w:r>
+        <w:rPr>
+          <w:rFonts w:ascii="Times New Roman" w:hAnsi="Times New Roman" w:cs="Times New Roman"/>
+          <w:sz w:val="40"/>
+          <w:szCs w:val="40"/>
+          <w:lang w:val="en-US"/>
+        </w:rPr>
+        <w:t xml:space="preserve"> </w:t>
+      </w:r>
+      <w:r>
+        <w:rPr>
+          <w:rFonts w:ascii="Times New Roman" w:hAnsi="Times New Roman" w:cs="Times New Roman"/>
+          <w:sz w:val="40"/>
+          <w:szCs w:val="40"/>
+          <w:lang w:val="en-US"/>
+        </w:rPr>
+        <w:t xml:space="preserve">the request of the fish. But then </w:t>
+      </w:r>
+      <w:r>
+        <w:rPr>
+          <w:rFonts w:ascii="Times New Roman" w:hAnsi="Times New Roman" w:cs="Times New Roman"/>
+          <w:sz w:val="40"/>
+          <w:szCs w:val="40"/>
+          <w:lang w:val="en-US"/>
+        </w:rPr>
+        <w:t>again,</w:t>
+      </w:r>
+      <w:r>
+        <w:rPr>
+          <w:rFonts w:ascii="Times New Roman" w:hAnsi="Times New Roman" w:cs="Times New Roman"/>
+          <w:sz w:val="40"/>
+          <w:szCs w:val="40"/>
+          <w:lang w:val="en-US"/>
+        </w:rPr>
+        <w:t xml:space="preserve"> the small fish said to the fisher man ‘If you leave me water I will tell all my friends about you and I bring them near to you so that when you come next time you have more fish’</w:t>
+      </w:r>
+      <w:r>
+        <w:rPr>
+          <w:rFonts w:ascii="Times New Roman" w:hAnsi="Times New Roman" w:cs="Times New Roman"/>
+          <w:sz w:val="40"/>
+          <w:szCs w:val="40"/>
+          <w:lang w:val="en-US"/>
+        </w:rPr>
+        <w:t>. The fisher man talks to himself ‘wow, that is not bad dell at all’ He was thinking ‘if I let go one small fish today</w:t>
+      </w:r>
+      <w:r>
+        <w:rPr>
+          <w:rFonts w:ascii="Times New Roman" w:hAnsi="Times New Roman" w:cs="Times New Roman"/>
+          <w:sz w:val="40"/>
+          <w:szCs w:val="40"/>
+          <w:lang w:val="en-US"/>
+        </w:rPr>
+        <w:t>,</w:t>
+      </w:r>
+      <w:r>
+        <w:rPr>
+          <w:rFonts w:ascii="Times New Roman" w:hAnsi="Times New Roman" w:cs="Times New Roman"/>
+          <w:sz w:val="40"/>
+          <w:szCs w:val="40"/>
+          <w:lang w:val="en-US"/>
+        </w:rPr>
+        <w:t xml:space="preserve"> </w:t>
+      </w:r>
+      <w:r>
+        <w:rPr>
+          <w:rFonts w:ascii="Times New Roman" w:hAnsi="Times New Roman" w:cs="Times New Roman"/>
+          <w:sz w:val="40"/>
+          <w:szCs w:val="40"/>
+          <w:lang w:val="en-US"/>
+        </w:rPr>
+        <w:t>tomorrow</w:t>
+      </w:r>
+      <w:r>
+        <w:rPr>
+          <w:rFonts w:ascii="Times New Roman" w:hAnsi="Times New Roman" w:cs="Times New Roman"/>
+          <w:sz w:val="40"/>
+          <w:szCs w:val="40"/>
+          <w:lang w:val="en-US"/>
+        </w:rPr>
+        <w:t xml:space="preserve"> I will </w:t>
+      </w:r>
+      <w:r>
+        <w:rPr>
+          <w:rFonts w:ascii="Times New Roman" w:hAnsi="Times New Roman" w:cs="Times New Roman"/>
+          <w:sz w:val="40"/>
+          <w:szCs w:val="40"/>
+          <w:lang w:val="en-US"/>
+        </w:rPr>
+        <w:t>get</w:t>
+      </w:r>
+      <w:r>
+        <w:rPr>
+          <w:rFonts w:ascii="Times New Roman" w:hAnsi="Times New Roman" w:cs="Times New Roman"/>
+          <w:sz w:val="40"/>
+          <w:szCs w:val="40"/>
+          <w:lang w:val="en-US"/>
+        </w:rPr>
+        <w:t xml:space="preserve"> a lot of fishes because this small fish will bring all his friends to me.’ After he l</w:t>
+      </w:r>
+      <w:r>
+        <w:rPr>
+          <w:rFonts w:ascii="Times New Roman" w:hAnsi="Times New Roman" w:cs="Times New Roman"/>
+          <w:sz w:val="40"/>
+          <w:szCs w:val="40"/>
+          <w:lang w:val="en-US"/>
+        </w:rPr>
+        <w:t xml:space="preserve">eave a fish back to river. </w:t>
+      </w:r>
+      <w:r>
+        <w:rPr>
+          <w:rFonts w:ascii="Times New Roman" w:hAnsi="Times New Roman" w:cs="Times New Roman"/>
+          <w:sz w:val="40"/>
+          <w:szCs w:val="40"/>
+          <w:lang w:val="en-US"/>
+        </w:rPr>
+        <w:t>Fish is very happy because he is safe. He never to come back. Poor fisher man he came next day and expecting that there will be lot of fish to bri</w:t>
+      </w:r>
+      <w:r>
+        <w:rPr>
+          <w:rFonts w:ascii="Times New Roman" w:hAnsi="Times New Roman" w:cs="Times New Roman"/>
+          <w:sz w:val="40"/>
+          <w:szCs w:val="40"/>
+          <w:lang w:val="en-US"/>
+        </w:rPr>
+        <w:t xml:space="preserve">ng small fish. The small fish very clever and because he clever ness he </w:t>
+      </w:r>
+      <w:r>
+        <w:rPr>
+          <w:rFonts w:ascii="Times New Roman" w:hAnsi="Times New Roman" w:cs="Times New Roman"/>
+          <w:sz w:val="40"/>
+          <w:szCs w:val="40"/>
+          <w:lang w:val="en-US"/>
+        </w:rPr>
+        <w:t>saves</w:t>
+      </w:r>
+      <w:r>
+        <w:rPr>
+          <w:rFonts w:ascii="Times New Roman" w:hAnsi="Times New Roman" w:cs="Times New Roman"/>
+          <w:sz w:val="40"/>
+          <w:szCs w:val="40"/>
+          <w:lang w:val="en-US"/>
+        </w:rPr>
+        <w:t xml:space="preserve"> he life from the fisher man.</w:t>
+      </w:r>
+    </w:p>
+    <w:p>
+      <w:pPr>
+        <w:jc w:val="both"/>
+        <w:rPr>
+          <w:rFonts w:ascii="Times New Roman" w:hAnsi="Times New Roman" w:cs="Times New Roman"/>
+          <w:sz w:val="36"/>
+          <w:szCs w:val="36"/>
+          <w:lang w:val="en-US"/>
+        </w:rPr>
+      </w:pPr>
+      <w:r>
+        <w:rPr>
+          <w:rFonts w:ascii="Times New Roman" w:hAnsi="Times New Roman" w:cs="Times New Roman"/>
+          <w:sz w:val="36"/>
+          <w:szCs w:val="36"/>
+          <w:lang w:val="en-US"/>
+        </w:rPr>
+        <w:t>Moral of the story is “you have to be really clever to save your life from such challenging moments.”</w:t>
+      </w:r>
+      <w:r>
+        <w:rPr>
+          <w:rFonts w:ascii="Times New Roman" w:hAnsi="Times New Roman" w:cs="Times New Roman"/>
+          <w:sz w:val="40"/>
+          <w:szCs w:val="40"/>
+          <w:lang w:val="en-US"/>
+        </w:rPr>
+        <w:br w:type="page"/>
+      </w:r>
+    </w:p>
+    <w:p>
+      <w:pPr>
+        <w:jc w:val="center"/>
+        <w:rPr>
+          <w:rFonts w:ascii="Times New Roman" w:hAnsi="Times New Roman" w:cs="Times New Roman"/>
+          <w:b/>
+          <w:bCs/>
+          <w:sz w:val="40"/>
+          <w:szCs w:val="40"/>
+          <w:lang w:val="en-US"/>
+        </w:rPr>
+      </w:pPr>
+      <w:r>
+        <w:rPr>
+          <w:rFonts w:ascii="Times New Roman" w:hAnsi="Times New Roman" w:cs="Times New Roman"/>
+          <w:b/>
+          <w:bCs/>
+          <w:sz w:val="40"/>
+          <w:szCs w:val="40"/>
+          <w:lang w:val="en-US"/>
+        </w:rPr>
+        <w:lastRenderedPageBreak/>
+        <w:t>The Golden Egg</w:t>
+      </w:r>
+    </w:p>
+    <w:p>
+      <w:pPr>
+        <w:jc w:val="both"/>
+        <w:rPr>
+          <w:rFonts w:ascii="Times New Roman" w:hAnsi="Times New Roman" w:cs="Times New Roman"/>
+          <w:sz w:val="40"/>
+          <w:szCs w:val="40"/>
+          <w:lang w:val="en-US"/>
+        </w:rPr>
+      </w:pPr>
+      <w:r>
+        <w:rPr>
+          <w:rFonts w:ascii="Times New Roman" w:hAnsi="Times New Roman" w:cs="Times New Roman"/>
+          <w:b/>
+          <w:bCs/>
+          <w:sz w:val="40"/>
+          <w:szCs w:val="40"/>
+          <w:lang w:val="en-US"/>
+        </w:rPr>
+        <w:tab/>
+      </w:r>
+      <w:r>
+        <w:rPr>
+          <w:rFonts w:ascii="Times New Roman" w:hAnsi="Times New Roman" w:cs="Times New Roman"/>
+          <w:sz w:val="40"/>
+          <w:szCs w:val="40"/>
+          <w:lang w:val="en-US"/>
+        </w:rPr>
+        <w:t xml:space="preserve">Once upon a time one farmer is </w:t>
+      </w:r>
+      <w:r>
+        <w:rPr>
+          <w:rFonts w:ascii="Times New Roman" w:hAnsi="Times New Roman" w:cs="Times New Roman"/>
+          <w:sz w:val="40"/>
+          <w:szCs w:val="40"/>
+          <w:lang w:val="en-US"/>
+        </w:rPr>
+        <w:t xml:space="preserve">leaving </w:t>
+      </w:r>
+      <w:r>
+        <w:rPr>
+          <w:rFonts w:ascii="Times New Roman" w:hAnsi="Times New Roman" w:cs="Times New Roman"/>
+          <w:sz w:val="40"/>
+          <w:szCs w:val="40"/>
+          <w:lang w:val="en-US"/>
+        </w:rPr>
+        <w:t>in</w:t>
+      </w:r>
+      <w:r>
+        <w:rPr>
+          <w:rFonts w:ascii="Times New Roman" w:hAnsi="Times New Roman" w:cs="Times New Roman"/>
+          <w:sz w:val="40"/>
+          <w:szCs w:val="40"/>
+          <w:lang w:val="en-US"/>
+        </w:rPr>
+        <w:t xml:space="preserve"> the</w:t>
+      </w:r>
+      <w:r>
+        <w:rPr>
+          <w:rFonts w:ascii="Times New Roman" w:hAnsi="Times New Roman" w:cs="Times New Roman"/>
+          <w:sz w:val="40"/>
+          <w:szCs w:val="40"/>
+          <w:lang w:val="en-US"/>
+        </w:rPr>
+        <w:t xml:space="preserve"> village. He had one duck</w:t>
+      </w:r>
+      <w:r>
+        <w:rPr>
+          <w:rFonts w:ascii="Times New Roman" w:hAnsi="Times New Roman" w:cs="Times New Roman"/>
+          <w:sz w:val="40"/>
+          <w:szCs w:val="40"/>
+          <w:lang w:val="en-US"/>
+        </w:rPr>
+        <w:t xml:space="preserve">. The duck </w:t>
+      </w:r>
+      <w:r>
+        <w:rPr>
+          <w:rFonts w:ascii="Times New Roman" w:hAnsi="Times New Roman" w:cs="Times New Roman"/>
+          <w:sz w:val="40"/>
+          <w:szCs w:val="40"/>
+          <w:lang w:val="en-US"/>
+        </w:rPr>
+        <w:t>gives</w:t>
+      </w:r>
+      <w:r>
+        <w:rPr>
+          <w:rFonts w:ascii="Times New Roman" w:hAnsi="Times New Roman" w:cs="Times New Roman"/>
+          <w:sz w:val="40"/>
+          <w:szCs w:val="40"/>
+          <w:lang w:val="en-US"/>
+        </w:rPr>
+        <w:t xml:space="preserve"> a golden egg every day. Farmer selling eggs, he becomes rich.</w:t>
+      </w:r>
+      <w:r>
+        <w:rPr>
+          <w:rFonts w:ascii="Times New Roman" w:hAnsi="Times New Roman" w:cs="Times New Roman"/>
+          <w:sz w:val="40"/>
+          <w:szCs w:val="40"/>
+          <w:lang w:val="en-US"/>
+        </w:rPr>
+        <w:t xml:space="preserve"> He is happy for long time. But</w:t>
+      </w:r>
+      <w:r>
+        <w:rPr>
+          <w:rFonts w:ascii="Times New Roman" w:hAnsi="Times New Roman" w:cs="Times New Roman"/>
+          <w:sz w:val="40"/>
+          <w:szCs w:val="40"/>
+          <w:lang w:val="en-US"/>
+        </w:rPr>
+        <w:t xml:space="preserve"> </w:t>
+      </w:r>
+      <w:r>
+        <w:rPr>
+          <w:rFonts w:ascii="Times New Roman" w:hAnsi="Times New Roman" w:cs="Times New Roman"/>
+          <w:sz w:val="40"/>
+          <w:szCs w:val="40"/>
+          <w:lang w:val="en-US"/>
+        </w:rPr>
+        <w:t>o</w:t>
+      </w:r>
+      <w:r>
+        <w:rPr>
+          <w:rFonts w:ascii="Times New Roman" w:hAnsi="Times New Roman" w:cs="Times New Roman"/>
+          <w:sz w:val="40"/>
+          <w:szCs w:val="40"/>
+          <w:lang w:val="en-US"/>
+        </w:rPr>
+        <w:t xml:space="preserve">ne day he decided to get all eggs in a single day then he </w:t>
+      </w:r>
+      <w:r>
+        <w:rPr>
+          <w:rFonts w:ascii="Times New Roman" w:hAnsi="Times New Roman" w:cs="Times New Roman"/>
+          <w:sz w:val="40"/>
+          <w:szCs w:val="40"/>
+          <w:lang w:val="en-US"/>
+        </w:rPr>
+        <w:t>kills</w:t>
+      </w:r>
+      <w:r>
+        <w:rPr>
+          <w:rFonts w:ascii="Times New Roman" w:hAnsi="Times New Roman" w:cs="Times New Roman"/>
+          <w:sz w:val="40"/>
+          <w:szCs w:val="40"/>
+          <w:lang w:val="en-US"/>
+        </w:rPr>
+        <w:t xml:space="preserve"> the duck. But the farmer could not get any golden egg in its stomach. He </w:t>
+      </w:r>
+      <w:r>
+        <w:rPr>
+          <w:rFonts w:ascii="Times New Roman" w:hAnsi="Times New Roman" w:cs="Times New Roman"/>
+          <w:sz w:val="40"/>
+          <w:szCs w:val="40"/>
+          <w:lang w:val="en-US"/>
+        </w:rPr>
+        <w:t>became</w:t>
+      </w:r>
+      <w:r>
+        <w:rPr>
+          <w:rFonts w:ascii="Times New Roman" w:hAnsi="Times New Roman" w:cs="Times New Roman"/>
+          <w:sz w:val="40"/>
+          <w:szCs w:val="40"/>
+          <w:lang w:val="en-US"/>
+        </w:rPr>
+        <w:t xml:space="preserve"> very sad </w:t>
+      </w:r>
+      <w:r>
+        <w:rPr>
+          <w:rFonts w:ascii="Times New Roman" w:hAnsi="Times New Roman" w:cs="Times New Roman"/>
+          <w:sz w:val="40"/>
+          <w:szCs w:val="40"/>
+          <w:lang w:val="en-US"/>
+        </w:rPr>
+        <w:t>and he realizing his foolish mistake cries</w:t>
+      </w:r>
+      <w:r>
+        <w:rPr>
+          <w:rFonts w:ascii="Times New Roman" w:hAnsi="Times New Roman" w:cs="Times New Roman"/>
+          <w:sz w:val="40"/>
+          <w:szCs w:val="40"/>
+          <w:lang w:val="en-US"/>
+        </w:rPr>
+        <w:t xml:space="preserve"> over the lost resource</w:t>
+      </w:r>
+      <w:r>
+        <w:rPr>
+          <w:rFonts w:ascii="Times New Roman" w:hAnsi="Times New Roman" w:cs="Times New Roman"/>
+          <w:sz w:val="40"/>
+          <w:szCs w:val="40"/>
+          <w:lang w:val="en-US"/>
+        </w:rPr>
+        <w:t>.</w:t>
+      </w:r>
+    </w:p>
+    <w:p>
+      <w:pPr>
+        <w:jc w:val="both"/>
+        <w:rPr>
+          <w:rFonts w:ascii="Times New Roman" w:hAnsi="Times New Roman" w:cs="Times New Roman"/>
+          <w:sz w:val="40"/>
+          <w:szCs w:val="40"/>
+          <w:lang w:val="en-US"/>
+        </w:rPr>
+      </w:pPr>
+    </w:p>
+    <w:p>
+      <w:pPr>
+        <w:jc w:val="both"/>
+        <w:rPr>
+          <w:rFonts w:ascii="Times New Roman" w:hAnsi="Times New Roman" w:cs="Times New Roman"/>
+          <w:sz w:val="40"/>
+          <w:szCs w:val="40"/>
+          <w:lang w:val="en-US"/>
+        </w:rPr>
+      </w:pPr>
+    </w:p>
+    <w:p>
+      <w:pPr>
+        <w:rPr>
+          <w:rFonts w:ascii="Times New Roman" w:hAnsi="Times New Roman" w:cs="Times New Roman"/>
+          <w:sz w:val="40"/>
+          <w:szCs w:val="40"/>
+          <w:lang w:val="en-US"/>
+        </w:rPr>
+      </w:pPr>
+      <w:r>
+        <w:rPr>
+          <w:rFonts w:ascii="Times New Roman" w:hAnsi="Times New Roman" w:cs="Times New Roman"/>
+          <w:sz w:val="40"/>
+          <w:szCs w:val="40"/>
+          <w:lang w:val="en-US"/>
+        </w:rPr>
+        <w:br w:type="page"/>
+      </w:r>
+    </w:p>
+    <w:p>
+      <w:pPr>
+        <w:jc w:val="center"/>
+        <w:rPr>
+          <w:rFonts w:ascii="Times New Roman" w:hAnsi="Times New Roman" w:cs="Times New Roman"/>
+          <w:b/>
+          <w:bCs/>
+          <w:sz w:val="40"/>
+          <w:szCs w:val="40"/>
+          <w:lang w:val="en-US"/>
+        </w:rPr>
+      </w:pPr>
+      <w:r>
+        <w:rPr>
+          <w:rFonts w:ascii="Times New Roman" w:hAnsi="Times New Roman" w:cs="Times New Roman"/>
+          <w:b/>
+          <w:bCs/>
+          <w:sz w:val="40"/>
+          <w:szCs w:val="40"/>
+          <w:lang w:val="en-US"/>
+        </w:rPr>
+        <w:lastRenderedPageBreak/>
+        <w:t>The Woodcutter</w:t>
+      </w:r>
+    </w:p>
+    <w:p>
+      <w:pPr>
+        <w:rPr>
+          <w:rFonts w:ascii="Times New Roman" w:hAnsi="Times New Roman" w:cs="Times New Roman"/>
+          <w:sz w:val="40"/>
+          <w:szCs w:val="40"/>
+          <w:lang w:val="en-US"/>
+        </w:rPr>
+      </w:pPr>
+      <w:r>
+        <w:rPr>
+          <w:rFonts w:ascii="Times New Roman" w:hAnsi="Times New Roman" w:cs="Times New Roman"/>
+          <w:sz w:val="40"/>
+          <w:szCs w:val="40"/>
+          <w:lang w:val="en-US"/>
+        </w:rPr>
+        <w:t xml:space="preserve">Once upon a time the woodcutter lived in the village. He is very poor, he daily </w:t>
+      </w:r>
+      <w:proofErr w:type="gramStart"/>
+      <w:r>
+        <w:rPr>
+          <w:rFonts w:ascii="Times New Roman" w:hAnsi="Times New Roman" w:cs="Times New Roman"/>
+          <w:sz w:val="40"/>
+          <w:szCs w:val="40"/>
+          <w:lang w:val="en-US"/>
+        </w:rPr>
+        <w:t>go</w:t>
+      </w:r>
+      <w:proofErr w:type="gramEnd"/>
+      <w:r>
+        <w:rPr>
+          <w:rFonts w:ascii="Times New Roman" w:hAnsi="Times New Roman" w:cs="Times New Roman"/>
+          <w:sz w:val="40"/>
+          <w:szCs w:val="40"/>
+          <w:lang w:val="en-US"/>
+        </w:rPr>
+        <w:t xml:space="preserve"> to forest and cut the </w:t>
+      </w:r>
+      <w:r>
+        <w:rPr>
+          <w:rFonts w:ascii="Times New Roman" w:hAnsi="Times New Roman" w:cs="Times New Roman"/>
+          <w:sz w:val="40"/>
+          <w:szCs w:val="40"/>
+          <w:lang w:val="en-US"/>
+        </w:rPr>
+        <w:t>trees</w:t>
+      </w:r>
+      <w:r>
+        <w:rPr>
+          <w:rFonts w:ascii="Times New Roman" w:hAnsi="Times New Roman" w:cs="Times New Roman"/>
+          <w:sz w:val="40"/>
+          <w:szCs w:val="40"/>
+          <w:lang w:val="en-US"/>
+        </w:rPr>
+        <w:t xml:space="preserve"> </w:t>
       </w:r>
     </w:p>
     <w:sectPr>
